--- a/BTVN PTVTKHT.docx
+++ b/BTVN PTVTKHT.docx
@@ -535,263 +535,19 @@
           <w:lang w:val="vi-VN"/>
         </w:rPr>
         <w:lastRenderedPageBreak/>
-        <w:t>Bài 4:</w:t>
-      </w:r>
-    </w:p>
-    <w:p>
-      <w:pPr>
-        <w:pStyle w:val="ListParagraph"/>
-        <w:numPr>
-          <w:ilvl w:val="2"/>
-          <w:numId w:val="2"/>
-        </w:numPr>
-        <w:rPr>
-          <w:lang w:val="vi-VN"/>
-        </w:rPr>
-      </w:pPr>
-      <w:r>
-        <w:rPr>
-          <w:b/>
-          <w:bCs/>
-          <w:lang w:val="vi-VN"/>
-        </w:rPr>
-        <w:t>Planning</w:t>
-      </w:r>
-      <w:r>
-        <w:rPr>
-          <w:lang w:val="vi-VN"/>
-        </w:rPr>
-        <w:t xml:space="preserve">: </w:t>
-      </w:r>
-      <w:r>
-        <w:t xml:space="preserve">Xác định </w:t>
-      </w:r>
-      <w:r>
-        <w:rPr>
-          <w:b/>
-          <w:bCs/>
-        </w:rPr>
-        <w:t>mục tiêu dự án</w:t>
-      </w:r>
-      <w:r>
-        <w:t xml:space="preserve">: giúp giảng viên điểm danh nhanh, chính xác, giảm giấy tờ. Phân tích </w:t>
-      </w:r>
-      <w:r>
-        <w:rPr>
-          <w:b/>
-          <w:bCs/>
-        </w:rPr>
-        <w:t>nguồn lực</w:t>
-      </w:r>
-      <w:r>
-        <w:t xml:space="preserve">, </w:t>
-      </w:r>
-      <w:r>
-        <w:rPr>
-          <w:b/>
-          <w:bCs/>
-        </w:rPr>
-        <w:t>thời gian</w:t>
-      </w:r>
-      <w:r>
-        <w:t xml:space="preserve">, </w:t>
-      </w:r>
-      <w:r>
-        <w:rPr>
-          <w:b/>
-          <w:bCs/>
-        </w:rPr>
-        <w:t>ngân sách</w:t>
-      </w:r>
-      <w:r>
-        <w:t xml:space="preserve">, và </w:t>
-      </w:r>
-      <w:r>
-        <w:rPr>
-          <w:b/>
-          <w:bCs/>
-        </w:rPr>
-        <w:t>đội phát triển</w:t>
-      </w:r>
-      <w:r>
-        <w:t>. Lên kế hoạch tổng thể về các mốc thời gian và phạm vi</w:t>
-      </w:r>
-    </w:p>
-    <w:p>
-      <w:pPr>
-        <w:pStyle w:val="ListParagraph"/>
-        <w:numPr>
-          <w:ilvl w:val="2"/>
-          <w:numId w:val="2"/>
-        </w:numPr>
-        <w:rPr>
-          <w:lang w:val="vi-VN"/>
-        </w:rPr>
-      </w:pPr>
-      <w:r>
-        <w:rPr>
-          <w:b/>
-          <w:bCs/>
-        </w:rPr>
-        <w:t>Analysis</w:t>
-      </w:r>
-      <w:r>
-        <w:rPr>
-          <w:lang w:val="vi-VN"/>
-        </w:rPr>
-        <w:t xml:space="preserve">: </w:t>
-      </w:r>
-      <w:r>
-        <w:t xml:space="preserve">Thu thập yêu cầu từ </w:t>
-      </w:r>
-      <w:r>
-        <w:rPr>
-          <w:b/>
-          <w:bCs/>
-        </w:rPr>
-        <w:t>giảng viên, sinh viên, phòng đào tạo</w:t>
-      </w:r>
-      <w:r>
-        <w:t>. Xác định rõ các chức năng: đăng nhập, xem danh sách lớp, điểm danh thủ công / quét mã QR, thống kê buổi học, báo cáo vắng mặt</w:t>
-      </w:r>
-    </w:p>
-    <w:p>
-      <w:pPr>
-        <w:pStyle w:val="ListParagraph"/>
-        <w:numPr>
-          <w:ilvl w:val="2"/>
-          <w:numId w:val="2"/>
-        </w:numPr>
-        <w:rPr>
-          <w:lang w:val="vi-VN"/>
-        </w:rPr>
-      </w:pPr>
-      <w:r>
-        <w:rPr>
-          <w:b/>
-          <w:bCs/>
-          <w:lang w:val="vi-VN"/>
-        </w:rPr>
-        <w:t>Design</w:t>
-      </w:r>
-      <w:r>
-        <w:rPr>
-          <w:lang w:val="vi-VN"/>
-        </w:rPr>
-        <w:t xml:space="preserve">: </w:t>
-      </w:r>
-      <w:r>
-        <w:t>Thiết kế giao diện người dùng, cấu trúc cơ sở dữ liệu, luồng xử lý điểm danh, các mô-đun chức năng và kiến trúc hệ thống</w:t>
-      </w:r>
-    </w:p>
-    <w:p>
-      <w:pPr>
-        <w:pStyle w:val="ListParagraph"/>
-        <w:numPr>
-          <w:ilvl w:val="2"/>
-          <w:numId w:val="2"/>
-        </w:numPr>
-        <w:rPr>
-          <w:lang w:val="vi-VN"/>
-        </w:rPr>
-      </w:pPr>
-      <w:r>
-        <w:rPr>
-          <w:b/>
-          <w:bCs/>
-        </w:rPr>
-        <w:t>Impl</w:t>
-      </w:r>
-      <w:r>
-        <w:rPr>
-          <w:b/>
-          <w:bCs/>
-        </w:rPr>
-        <w:t>ementation</w:t>
-      </w:r>
-      <w:r>
-        <w:rPr>
-          <w:b/>
-          <w:bCs/>
-          <w:lang w:val="vi-VN"/>
-        </w:rPr>
-        <w:t xml:space="preserve">: </w:t>
-      </w:r>
-      <w:r>
-        <w:t>Viết mã nguồn, phát triển các tính năng điểm danh, đăng nhập, quản lý dữ liệu sinh viên,... theo thiết kế đã định</w:t>
-      </w:r>
-    </w:p>
-    <w:p>
-      <w:pPr>
-        <w:pStyle w:val="ListParagraph"/>
-        <w:numPr>
-          <w:ilvl w:val="2"/>
-          <w:numId w:val="2"/>
-        </w:numPr>
-        <w:rPr>
-          <w:lang w:val="vi-VN"/>
-        </w:rPr>
-      </w:pPr>
-      <w:r>
-        <w:rPr>
-          <w:b/>
-          <w:bCs/>
-          <w:lang w:val="vi-VN"/>
-        </w:rPr>
-        <w:t xml:space="preserve">Test: </w:t>
-      </w:r>
-      <w:r>
-        <w:t>Kiểm tra các chức năng của ứng dụng để đảm bảo hoạt động đúng, không có lỗi, bao gồm kiểm thử chức năng, kiểm thử hiệu năng và bảo mật</w:t>
-      </w:r>
-    </w:p>
-    <w:p>
-      <w:pPr>
-        <w:pStyle w:val="ListParagraph"/>
-        <w:numPr>
-          <w:ilvl w:val="2"/>
-          <w:numId w:val="2"/>
-        </w:numPr>
-        <w:rPr>
-          <w:lang w:val="vi-VN"/>
-        </w:rPr>
-      </w:pPr>
-      <w:r>
-        <w:rPr>
-          <w:b/>
-          <w:bCs/>
-        </w:rPr>
-        <w:t>Deployment &amp; M</w:t>
-      </w:r>
-      <w:r>
-        <w:rPr>
-          <w:b/>
-          <w:bCs/>
-        </w:rPr>
-        <w:t>aintenance</w:t>
-      </w:r>
-      <w:r>
-        <w:rPr>
-          <w:b/>
-          <w:bCs/>
-          <w:lang w:val="vi-VN"/>
-        </w:rPr>
-        <w:t xml:space="preserve">: </w:t>
-      </w:r>
-      <w:r>
-        <w:t>Triển khai ứng dụng lên môi trường thực tế tại trường, hướng dẫn sử dụng. Theo dõi, sửa lỗi phát sinh và cập nhật nâng cấp khi cần thiết</w:t>
-      </w:r>
-    </w:p>
-    <w:p>
-      <w:pPr>
-        <w:rPr>
-          <w:lang w:val="vi-VN"/>
-        </w:rPr>
-      </w:pPr>
-      <w:r>
-        <w:rPr>
-          <w:lang w:val="vi-VN"/>
-        </w:rPr>
-        <w:t>Bài 5:</w:t>
+        <w:t xml:space="preserve">Bài </w:t>
+      </w:r>
+      <w:r>
+        <w:rPr>
+          <w:lang w:val="vi-VN"/>
+        </w:rPr>
+        <w:t>4</w:t>
+      </w:r>
+      <w:r>
+        <w:rPr>
+          <w:lang w:val="vi-VN"/>
+        </w:rPr>
+        <w:t>:</w:t>
       </w:r>
     </w:p>
     <w:tbl>
@@ -1037,7 +793,6 @@
                 <w:b/>
                 <w:bCs/>
               </w:rPr>
-              <w:lastRenderedPageBreak/>
               <w:t xml:space="preserve">5. Testing </w:t>
             </w:r>
           </w:p>
@@ -1111,7 +866,19 @@
         <w:rPr>
           <w:lang w:val="vi-VN"/>
         </w:rPr>
-        <w:t>Bài 6:</w:t>
+        <w:t xml:space="preserve">Bài </w:t>
+      </w:r>
+      <w:r>
+        <w:rPr>
+          <w:lang w:val="vi-VN"/>
+        </w:rPr>
+        <w:t>5</w:t>
+      </w:r>
+      <w:r>
+        <w:rPr>
+          <w:lang w:val="vi-VN"/>
+        </w:rPr>
+        <w:t>:</w:t>
       </w:r>
     </w:p>
     <w:tbl>
@@ -1275,6 +1042,7 @@
                 <w:b/>
                 <w:bCs/>
               </w:rPr>
+              <w:lastRenderedPageBreak/>
               <w:t xml:space="preserve">3. System Design </w:t>
             </w:r>
           </w:p>
@@ -1342,7 +1110,19 @@
         <w:rPr>
           <w:lang w:val="vi-VN"/>
         </w:rPr>
-        <w:t>Bài 7:</w:t>
+        <w:t xml:space="preserve">Bài </w:t>
+      </w:r>
+      <w:r>
+        <w:rPr>
+          <w:lang w:val="vi-VN"/>
+        </w:rPr>
+        <w:t>6</w:t>
+      </w:r>
+      <w:r>
+        <w:rPr>
+          <w:lang w:val="vi-VN"/>
+        </w:rPr>
+        <w:t>:</w:t>
       </w:r>
     </w:p>
     <w:tbl>
@@ -1530,7 +1310,6 @@
           </w:tcPr>
           <w:p>
             <w:r>
-              <w:lastRenderedPageBreak/>
               <w:t>D. Mô tả cách hệ thống triển khai trên các máy chủ, thiết bị</w:t>
             </w:r>
           </w:p>
@@ -1603,7 +1382,19 @@
         <w:rPr>
           <w:lang w:val="vi-VN"/>
         </w:rPr>
-        <w:t>Bài 8:</w:t>
+        <w:t xml:space="preserve">Bài </w:t>
+      </w:r>
+      <w:r>
+        <w:rPr>
+          <w:lang w:val="vi-VN"/>
+        </w:rPr>
+        <w:t>7</w:t>
+      </w:r>
+      <w:r>
+        <w:rPr>
+          <w:lang w:val="vi-VN"/>
+        </w:rPr>
+        <w:t>:</w:t>
       </w:r>
       <w:r>
         <w:rPr>
@@ -1773,6 +1564,7 @@
                 <w:b/>
                 <w:bCs/>
               </w:rPr>
+              <w:lastRenderedPageBreak/>
               <w:t xml:space="preserve">3. System Design </w:t>
             </w:r>
           </w:p>
@@ -1891,11 +1683,402 @@
       </w:tr>
     </w:tbl>
     <w:p>
-      <w:pPr>
-        <w:rPr>
-          <w:lang w:val="vi-VN"/>
-        </w:rPr>
-      </w:pPr>
+      <w:r>
+        <w:rPr>
+          <w:lang w:val="vi-VN"/>
+        </w:rPr>
+        <w:br/>
+        <w:t>Bài 8:</w:t>
+      </w:r>
+      <w:r>
+        <w:rPr>
+          <w:lang w:val="vi-VN"/>
+        </w:rPr>
+        <w:br/>
+      </w:r>
+      <w:r>
+        <w:t>Dưới đây là bản gọn – đúng form báo cáo, dễ chấm:</w:t>
+      </w:r>
+    </w:p>
+    <w:p>
+      <w:pPr>
+        <w:rPr>
+          <w:b/>
+          <w:bCs/>
+        </w:rPr>
+      </w:pPr>
+      <w:r>
+        <w:rPr>
+          <w:b/>
+          <w:bCs/>
+        </w:rPr>
+        <w:t>1) Tác nhân &amp; chức năng</w:t>
+      </w:r>
+    </w:p>
+    <w:p>
+      <w:pPr>
+        <w:numPr>
+          <w:ilvl w:val="0"/>
+          <w:numId w:val="5"/>
+        </w:numPr>
+      </w:pPr>
+      <w:r>
+        <w:rPr>
+          <w:b/>
+          <w:bCs/>
+        </w:rPr>
+        <w:t>Học viên</w:t>
+      </w:r>
+    </w:p>
+    <w:p>
+      <w:pPr>
+        <w:numPr>
+          <w:ilvl w:val="1"/>
+          <w:numId w:val="5"/>
+        </w:numPr>
+      </w:pPr>
+      <w:r>
+        <w:t>Đăng ký/đăng nhập, cập nhật hồ sơ</w:t>
+      </w:r>
+    </w:p>
+    <w:p>
+      <w:pPr>
+        <w:numPr>
+          <w:ilvl w:val="1"/>
+          <w:numId w:val="5"/>
+        </w:numPr>
+      </w:pPr>
+      <w:r>
+        <w:t>Đăng ký khóa học, thanh toán</w:t>
+      </w:r>
+    </w:p>
+    <w:p>
+      <w:pPr>
+        <w:numPr>
+          <w:ilvl w:val="1"/>
+          <w:numId w:val="5"/>
+        </w:numPr>
+      </w:pPr>
+      <w:r>
+        <w:t>Học bài, làm bài, nộp bài, xem điểm/tiến độ</w:t>
+      </w:r>
+    </w:p>
+    <w:p>
+      <w:pPr>
+        <w:numPr>
+          <w:ilvl w:val="0"/>
+          <w:numId w:val="5"/>
+        </w:numPr>
+      </w:pPr>
+      <w:r>
+        <w:rPr>
+          <w:b/>
+          <w:bCs/>
+        </w:rPr>
+        <w:t>Giảng viên</w:t>
+      </w:r>
+    </w:p>
+    <w:p>
+      <w:pPr>
+        <w:numPr>
+          <w:ilvl w:val="1"/>
+          <w:numId w:val="5"/>
+        </w:numPr>
+      </w:pPr>
+      <w:r>
+        <w:t>Tạo/sửa bài học, bài tập, đề thi</w:t>
+      </w:r>
+    </w:p>
+    <w:p>
+      <w:pPr>
+        <w:numPr>
+          <w:ilvl w:val="1"/>
+          <w:numId w:val="5"/>
+        </w:numPr>
+      </w:pPr>
+      <w:r>
+        <w:t>Chấm điểm, phản hồi, quản lý lớp/điểm danh</w:t>
+      </w:r>
+    </w:p>
+    <w:p>
+      <w:pPr>
+        <w:numPr>
+          <w:ilvl w:val="1"/>
+          <w:numId w:val="5"/>
+        </w:numPr>
+      </w:pPr>
+      <w:r>
+        <w:t>Theo dõi tiến độ lớp, xuất điểm</w:t>
+      </w:r>
+    </w:p>
+    <w:p>
+      <w:pPr>
+        <w:numPr>
+          <w:ilvl w:val="0"/>
+          <w:numId w:val="5"/>
+        </w:numPr>
+      </w:pPr>
+      <w:r>
+        <w:rPr>
+          <w:b/>
+          <w:bCs/>
+        </w:rPr>
+        <w:t>Admin</w:t>
+      </w:r>
+    </w:p>
+    <w:p>
+      <w:pPr>
+        <w:numPr>
+          <w:ilvl w:val="1"/>
+          <w:numId w:val="5"/>
+        </w:numPr>
+      </w:pPr>
+      <w:r>
+        <w:t>Quản trị người dùng &amp; phân quyền (RBAC)</w:t>
+      </w:r>
+    </w:p>
+    <w:p>
+      <w:pPr>
+        <w:numPr>
+          <w:ilvl w:val="1"/>
+          <w:numId w:val="5"/>
+        </w:numPr>
+      </w:pPr>
+      <w:r>
+        <w:t>Quản lý khóa học/chương trình/giá</w:t>
+      </w:r>
+    </w:p>
+    <w:p>
+      <w:pPr>
+        <w:numPr>
+          <w:ilvl w:val="1"/>
+          <w:numId w:val="5"/>
+        </w:numPr>
+      </w:pPr>
+      <w:r>
+        <w:t>Báo cáo – thống kê (tuyển sinh, doanh thu, chất lượng)</w:t>
+      </w:r>
+    </w:p>
+    <w:p>
+      <w:pPr>
+        <w:numPr>
+          <w:ilvl w:val="1"/>
+          <w:numId w:val="5"/>
+        </w:numPr>
+      </w:pPr>
+      <w:r>
+        <w:t>Cấu hình hệ thống, tích hợp cổng thanh toán/SSO</w:t>
+      </w:r>
+    </w:p>
+    <w:p>
+      <w:pPr>
+        <w:rPr>
+          <w:b/>
+          <w:bCs/>
+        </w:rPr>
+      </w:pPr>
+      <w:r>
+        <w:rPr>
+          <w:b/>
+          <w:bCs/>
+        </w:rPr>
+        <w:lastRenderedPageBreak/>
+        <w:t>2) Phân loại hệ thống thông tin phù hợp</w:t>
+      </w:r>
+    </w:p>
+    <w:p>
+      <w:pPr>
+        <w:numPr>
+          <w:ilvl w:val="0"/>
+          <w:numId w:val="6"/>
+        </w:numPr>
+      </w:pPr>
+      <w:r>
+        <w:rPr>
+          <w:b/>
+          <w:bCs/>
+        </w:rPr>
+        <w:t>TPS</w:t>
+      </w:r>
+      <w:r>
+        <w:rPr>
+          <w:b/>
+          <w:bCs/>
+          <w:lang w:val="vi-VN"/>
+        </w:rPr>
+        <w:t>:</w:t>
+      </w:r>
+      <w:r>
+        <w:t>Đ</w:t>
+      </w:r>
+      <w:r>
+        <w:t>ăng ký khóa học, thanh toán, nộp bài, chấm điểm → xử lý giao dịch hằng ngày.</w:t>
+      </w:r>
+    </w:p>
+    <w:p>
+      <w:pPr>
+        <w:numPr>
+          <w:ilvl w:val="0"/>
+          <w:numId w:val="6"/>
+        </w:numPr>
+      </w:pPr>
+      <w:r>
+        <w:rPr>
+          <w:b/>
+          <w:bCs/>
+        </w:rPr>
+        <w:t>MIS</w:t>
+      </w:r>
+      <w:r>
+        <w:t>: báo cáo định kỳ cho Admin (tuyển sinh theo tháng, tỉ lệ hoàn thành khóa, doanh thu).</w:t>
+      </w:r>
+    </w:p>
+    <w:p>
+      <w:pPr>
+        <w:numPr>
+          <w:ilvl w:val="0"/>
+          <w:numId w:val="6"/>
+        </w:numPr>
+      </w:pPr>
+      <w:r>
+        <w:rPr>
+          <w:b/>
+          <w:bCs/>
+        </w:rPr>
+        <w:t>DSS</w:t>
+      </w:r>
+      <w:r>
+        <w:t>: dashboard phân tích để ra quyết định (mở lớp mới, điều phối giảng viên, dự báo nhu cầu).</w:t>
+      </w:r>
+    </w:p>
+    <w:p>
+      <w:pPr>
+        <w:rPr>
+          <w:b/>
+          <w:bCs/>
+        </w:rPr>
+      </w:pPr>
+      <w:r>
+        <w:rPr>
+          <w:b/>
+          <w:bCs/>
+        </w:rPr>
+        <w:t>3) Mô hình phát triển phần mềm đề xuất</w:t>
+      </w:r>
+    </w:p>
+    <w:p>
+      <w:r>
+        <w:rPr>
+          <w:b/>
+          <w:bCs/>
+        </w:rPr>
+        <w:t>Agile Scrum (ưu tiên)</w:t>
+      </w:r>
+    </w:p>
+    <w:p>
+      <w:pPr>
+        <w:numPr>
+          <w:ilvl w:val="0"/>
+          <w:numId w:val="7"/>
+        </w:numPr>
+      </w:pPr>
+      <w:r>
+        <w:rPr>
+          <w:b/>
+          <w:bCs/>
+        </w:rPr>
+        <w:t>Lý do</w:t>
+      </w:r>
+      <w:r>
+        <w:t>: nghiệp vụ giáo dục thay đổi liên tục (chính sách học phí, gói khóa, format bài kiểm tra), cần ra phiên bản nhanh để lấy feedback học viên/giảng viên; chia sprint 2 tuần, demo/retro đều đặn; dễ mở rộng module</w:t>
+      </w:r>
+    </w:p>
+    <w:p>
+      <w:pPr>
+        <w:numPr>
+          <w:ilvl w:val="0"/>
+          <w:numId w:val="7"/>
+        </w:numPr>
+      </w:pPr>
+      <w:r>
+        <w:rPr>
+          <w:b/>
+          <w:bCs/>
+        </w:rPr>
+        <w:t>Cách chạy ngắn gọn</w:t>
+      </w:r>
+      <w:r>
+        <w:t>: Product Backlog → Sprint Planning → Dev/QA trong 2 tuần → Sprint Review với Admin/GV → điều chỉnh backlog.</w:t>
+      </w:r>
+    </w:p>
+    <w:p>
+      <w:pPr>
+        <w:rPr>
+          <w:b/>
+          <w:bCs/>
+        </w:rPr>
+      </w:pPr>
+      <w:r>
+        <w:rPr>
+          <w:b/>
+          <w:bCs/>
+        </w:rPr>
+        <w:t>4) Ba sơ đồ UML sẽ dùng khi thiết kế chi tiết</w:t>
+      </w:r>
+    </w:p>
+    <w:p>
+      <w:pPr>
+        <w:numPr>
+          <w:ilvl w:val="0"/>
+          <w:numId w:val="8"/>
+        </w:numPr>
+      </w:pPr>
+      <w:r>
+        <w:rPr>
+          <w:b/>
+          <w:bCs/>
+        </w:rPr>
+        <w:t>Use Case Diagram</w:t>
+      </w:r>
+      <w:r>
+        <w:t>: toàn cảnh actor ↔ chức năng (HV, GV, Admin).</w:t>
+      </w:r>
+    </w:p>
+    <w:p>
+      <w:pPr>
+        <w:numPr>
+          <w:ilvl w:val="0"/>
+          <w:numId w:val="8"/>
+        </w:numPr>
+      </w:pPr>
+      <w:r>
+        <w:rPr>
+          <w:b/>
+          <w:bCs/>
+        </w:rPr>
+        <w:t>Class Diagram (hoặc ERD)</w:t>
+      </w:r>
+      <w:r>
+        <w:t>: mô hình dữ liệu cốt lõi (User, Course, Lesson, Enrollment, Assignment, Submission, Grade, Payment).</w:t>
+      </w:r>
+    </w:p>
+    <w:p>
+      <w:pPr>
+        <w:numPr>
+          <w:ilvl w:val="0"/>
+          <w:numId w:val="8"/>
+        </w:numPr>
+      </w:pPr>
+      <w:r>
+        <w:rPr>
+          <w:b/>
+          <w:bCs/>
+        </w:rPr>
+        <w:t>Sequence Diagram</w:t>
+      </w:r>
+      <w:r>
+        <w:t>: luồng “Học viên đăng ký &amp; thanh toán &amp; ghi danh”, hoặc “Giảng viên chấm bài → cập nhật điểm → học viên xem kết quả”.</w:t>
+      </w:r>
     </w:p>
     <w:sectPr>
       <w:pgSz w:w="11907" w:h="16840" w:code="9"/>
@@ -2316,6 +2499,602 @@
     </w:lvl>
   </w:abstractNum>
   <w:abstractNum w:abstractNumId="3" w15:restartNumberingAfterBreak="0">
+    <w:nsid w:val="414816BC"/>
+    <w:multiLevelType w:val="multilevel"/>
+    <w:tmpl w:val="B29CA910"/>
+    <w:lvl w:ilvl="0">
+      <w:start w:val="1"/>
+      <w:numFmt w:val="bullet"/>
+      <w:lvlText w:val=""/>
+      <w:lvlJc w:val="left"/>
+      <w:pPr>
+        <w:tabs>
+          <w:tab w:val="num" w:pos="720"/>
+        </w:tabs>
+        <w:ind w:left="720" w:hanging="360"/>
+      </w:pPr>
+      <w:rPr>
+        <w:rFonts w:ascii="Symbol" w:hAnsi="Symbol" w:hint="default"/>
+        <w:sz w:val="20"/>
+      </w:rPr>
+    </w:lvl>
+    <w:lvl w:ilvl="1" w:tentative="1">
+      <w:start w:val="1"/>
+      <w:numFmt w:val="bullet"/>
+      <w:lvlText w:val="o"/>
+      <w:lvlJc w:val="left"/>
+      <w:pPr>
+        <w:tabs>
+          <w:tab w:val="num" w:pos="1440"/>
+        </w:tabs>
+        <w:ind w:left="1440" w:hanging="360"/>
+      </w:pPr>
+      <w:rPr>
+        <w:rFonts w:ascii="Courier New" w:hAnsi="Courier New" w:hint="default"/>
+        <w:sz w:val="20"/>
+      </w:rPr>
+    </w:lvl>
+    <w:lvl w:ilvl="2" w:tentative="1">
+      <w:start w:val="1"/>
+      <w:numFmt w:val="bullet"/>
+      <w:lvlText w:val=""/>
+      <w:lvlJc w:val="left"/>
+      <w:pPr>
+        <w:tabs>
+          <w:tab w:val="num" w:pos="2160"/>
+        </w:tabs>
+        <w:ind w:left="2160" w:hanging="360"/>
+      </w:pPr>
+      <w:rPr>
+        <w:rFonts w:ascii="Wingdings" w:hAnsi="Wingdings" w:hint="default"/>
+        <w:sz w:val="20"/>
+      </w:rPr>
+    </w:lvl>
+    <w:lvl w:ilvl="3" w:tentative="1">
+      <w:start w:val="1"/>
+      <w:numFmt w:val="bullet"/>
+      <w:lvlText w:val=""/>
+      <w:lvlJc w:val="left"/>
+      <w:pPr>
+        <w:tabs>
+          <w:tab w:val="num" w:pos="2880"/>
+        </w:tabs>
+        <w:ind w:left="2880" w:hanging="360"/>
+      </w:pPr>
+      <w:rPr>
+        <w:rFonts w:ascii="Wingdings" w:hAnsi="Wingdings" w:hint="default"/>
+        <w:sz w:val="20"/>
+      </w:rPr>
+    </w:lvl>
+    <w:lvl w:ilvl="4" w:tentative="1">
+      <w:start w:val="1"/>
+      <w:numFmt w:val="bullet"/>
+      <w:lvlText w:val=""/>
+      <w:lvlJc w:val="left"/>
+      <w:pPr>
+        <w:tabs>
+          <w:tab w:val="num" w:pos="3600"/>
+        </w:tabs>
+        <w:ind w:left="3600" w:hanging="360"/>
+      </w:pPr>
+      <w:rPr>
+        <w:rFonts w:ascii="Wingdings" w:hAnsi="Wingdings" w:hint="default"/>
+        <w:sz w:val="20"/>
+      </w:rPr>
+    </w:lvl>
+    <w:lvl w:ilvl="5" w:tentative="1">
+      <w:start w:val="1"/>
+      <w:numFmt w:val="bullet"/>
+      <w:lvlText w:val=""/>
+      <w:lvlJc w:val="left"/>
+      <w:pPr>
+        <w:tabs>
+          <w:tab w:val="num" w:pos="4320"/>
+        </w:tabs>
+        <w:ind w:left="4320" w:hanging="360"/>
+      </w:pPr>
+      <w:rPr>
+        <w:rFonts w:ascii="Wingdings" w:hAnsi="Wingdings" w:hint="default"/>
+        <w:sz w:val="20"/>
+      </w:rPr>
+    </w:lvl>
+    <w:lvl w:ilvl="6" w:tentative="1">
+      <w:start w:val="1"/>
+      <w:numFmt w:val="bullet"/>
+      <w:lvlText w:val=""/>
+      <w:lvlJc w:val="left"/>
+      <w:pPr>
+        <w:tabs>
+          <w:tab w:val="num" w:pos="5040"/>
+        </w:tabs>
+        <w:ind w:left="5040" w:hanging="360"/>
+      </w:pPr>
+      <w:rPr>
+        <w:rFonts w:ascii="Wingdings" w:hAnsi="Wingdings" w:hint="default"/>
+        <w:sz w:val="20"/>
+      </w:rPr>
+    </w:lvl>
+    <w:lvl w:ilvl="7" w:tentative="1">
+      <w:start w:val="1"/>
+      <w:numFmt w:val="bullet"/>
+      <w:lvlText w:val=""/>
+      <w:lvlJc w:val="left"/>
+      <w:pPr>
+        <w:tabs>
+          <w:tab w:val="num" w:pos="5760"/>
+        </w:tabs>
+        <w:ind w:left="5760" w:hanging="360"/>
+      </w:pPr>
+      <w:rPr>
+        <w:rFonts w:ascii="Wingdings" w:hAnsi="Wingdings" w:hint="default"/>
+        <w:sz w:val="20"/>
+      </w:rPr>
+    </w:lvl>
+    <w:lvl w:ilvl="8" w:tentative="1">
+      <w:start w:val="1"/>
+      <w:numFmt w:val="bullet"/>
+      <w:lvlText w:val=""/>
+      <w:lvlJc w:val="left"/>
+      <w:pPr>
+        <w:tabs>
+          <w:tab w:val="num" w:pos="6480"/>
+        </w:tabs>
+        <w:ind w:left="6480" w:hanging="360"/>
+      </w:pPr>
+      <w:rPr>
+        <w:rFonts w:ascii="Wingdings" w:hAnsi="Wingdings" w:hint="default"/>
+        <w:sz w:val="20"/>
+      </w:rPr>
+    </w:lvl>
+  </w:abstractNum>
+  <w:abstractNum w:abstractNumId="4" w15:restartNumberingAfterBreak="0">
+    <w:nsid w:val="43241147"/>
+    <w:multiLevelType w:val="multilevel"/>
+    <w:tmpl w:val="FFF62CA6"/>
+    <w:lvl w:ilvl="0">
+      <w:start w:val="1"/>
+      <w:numFmt w:val="bullet"/>
+      <w:lvlText w:val=""/>
+      <w:lvlJc w:val="left"/>
+      <w:pPr>
+        <w:tabs>
+          <w:tab w:val="num" w:pos="720"/>
+        </w:tabs>
+        <w:ind w:left="720" w:hanging="360"/>
+      </w:pPr>
+      <w:rPr>
+        <w:rFonts w:ascii="Symbol" w:hAnsi="Symbol" w:hint="default"/>
+        <w:sz w:val="20"/>
+      </w:rPr>
+    </w:lvl>
+    <w:lvl w:ilvl="1" w:tentative="1">
+      <w:start w:val="1"/>
+      <w:numFmt w:val="bullet"/>
+      <w:lvlText w:val="o"/>
+      <w:lvlJc w:val="left"/>
+      <w:pPr>
+        <w:tabs>
+          <w:tab w:val="num" w:pos="1440"/>
+        </w:tabs>
+        <w:ind w:left="1440" w:hanging="360"/>
+      </w:pPr>
+      <w:rPr>
+        <w:rFonts w:ascii="Courier New" w:hAnsi="Courier New" w:hint="default"/>
+        <w:sz w:val="20"/>
+      </w:rPr>
+    </w:lvl>
+    <w:lvl w:ilvl="2" w:tentative="1">
+      <w:start w:val="1"/>
+      <w:numFmt w:val="bullet"/>
+      <w:lvlText w:val=""/>
+      <w:lvlJc w:val="left"/>
+      <w:pPr>
+        <w:tabs>
+          <w:tab w:val="num" w:pos="2160"/>
+        </w:tabs>
+        <w:ind w:left="2160" w:hanging="360"/>
+      </w:pPr>
+      <w:rPr>
+        <w:rFonts w:ascii="Wingdings" w:hAnsi="Wingdings" w:hint="default"/>
+        <w:sz w:val="20"/>
+      </w:rPr>
+    </w:lvl>
+    <w:lvl w:ilvl="3" w:tentative="1">
+      <w:start w:val="1"/>
+      <w:numFmt w:val="bullet"/>
+      <w:lvlText w:val=""/>
+      <w:lvlJc w:val="left"/>
+      <w:pPr>
+        <w:tabs>
+          <w:tab w:val="num" w:pos="2880"/>
+        </w:tabs>
+        <w:ind w:left="2880" w:hanging="360"/>
+      </w:pPr>
+      <w:rPr>
+        <w:rFonts w:ascii="Wingdings" w:hAnsi="Wingdings" w:hint="default"/>
+        <w:sz w:val="20"/>
+      </w:rPr>
+    </w:lvl>
+    <w:lvl w:ilvl="4" w:tentative="1">
+      <w:start w:val="1"/>
+      <w:numFmt w:val="bullet"/>
+      <w:lvlText w:val=""/>
+      <w:lvlJc w:val="left"/>
+      <w:pPr>
+        <w:tabs>
+          <w:tab w:val="num" w:pos="3600"/>
+        </w:tabs>
+        <w:ind w:left="3600" w:hanging="360"/>
+      </w:pPr>
+      <w:rPr>
+        <w:rFonts w:ascii="Wingdings" w:hAnsi="Wingdings" w:hint="default"/>
+        <w:sz w:val="20"/>
+      </w:rPr>
+    </w:lvl>
+    <w:lvl w:ilvl="5" w:tentative="1">
+      <w:start w:val="1"/>
+      <w:numFmt w:val="bullet"/>
+      <w:lvlText w:val=""/>
+      <w:lvlJc w:val="left"/>
+      <w:pPr>
+        <w:tabs>
+          <w:tab w:val="num" w:pos="4320"/>
+        </w:tabs>
+        <w:ind w:left="4320" w:hanging="360"/>
+      </w:pPr>
+      <w:rPr>
+        <w:rFonts w:ascii="Wingdings" w:hAnsi="Wingdings" w:hint="default"/>
+        <w:sz w:val="20"/>
+      </w:rPr>
+    </w:lvl>
+    <w:lvl w:ilvl="6" w:tentative="1">
+      <w:start w:val="1"/>
+      <w:numFmt w:val="bullet"/>
+      <w:lvlText w:val=""/>
+      <w:lvlJc w:val="left"/>
+      <w:pPr>
+        <w:tabs>
+          <w:tab w:val="num" w:pos="5040"/>
+        </w:tabs>
+        <w:ind w:left="5040" w:hanging="360"/>
+      </w:pPr>
+      <w:rPr>
+        <w:rFonts w:ascii="Wingdings" w:hAnsi="Wingdings" w:hint="default"/>
+        <w:sz w:val="20"/>
+      </w:rPr>
+    </w:lvl>
+    <w:lvl w:ilvl="7" w:tentative="1">
+      <w:start w:val="1"/>
+      <w:numFmt w:val="bullet"/>
+      <w:lvlText w:val=""/>
+      <w:lvlJc w:val="left"/>
+      <w:pPr>
+        <w:tabs>
+          <w:tab w:val="num" w:pos="5760"/>
+        </w:tabs>
+        <w:ind w:left="5760" w:hanging="360"/>
+      </w:pPr>
+      <w:rPr>
+        <w:rFonts w:ascii="Wingdings" w:hAnsi="Wingdings" w:hint="default"/>
+        <w:sz w:val="20"/>
+      </w:rPr>
+    </w:lvl>
+    <w:lvl w:ilvl="8" w:tentative="1">
+      <w:start w:val="1"/>
+      <w:numFmt w:val="bullet"/>
+      <w:lvlText w:val=""/>
+      <w:lvlJc w:val="left"/>
+      <w:pPr>
+        <w:tabs>
+          <w:tab w:val="num" w:pos="6480"/>
+        </w:tabs>
+        <w:ind w:left="6480" w:hanging="360"/>
+      </w:pPr>
+      <w:rPr>
+        <w:rFonts w:ascii="Wingdings" w:hAnsi="Wingdings" w:hint="default"/>
+        <w:sz w:val="20"/>
+      </w:rPr>
+    </w:lvl>
+  </w:abstractNum>
+  <w:abstractNum w:abstractNumId="5" w15:restartNumberingAfterBreak="0">
+    <w:nsid w:val="46DF2B1E"/>
+    <w:multiLevelType w:val="multilevel"/>
+    <w:tmpl w:val="AB02E6E0"/>
+    <w:lvl w:ilvl="0">
+      <w:start w:val="1"/>
+      <w:numFmt w:val="bullet"/>
+      <w:lvlText w:val=""/>
+      <w:lvlJc w:val="left"/>
+      <w:pPr>
+        <w:tabs>
+          <w:tab w:val="num" w:pos="720"/>
+        </w:tabs>
+        <w:ind w:left="720" w:hanging="360"/>
+      </w:pPr>
+      <w:rPr>
+        <w:rFonts w:ascii="Symbol" w:hAnsi="Symbol" w:hint="default"/>
+        <w:sz w:val="20"/>
+      </w:rPr>
+    </w:lvl>
+    <w:lvl w:ilvl="1">
+      <w:start w:val="1"/>
+      <w:numFmt w:val="bullet"/>
+      <w:lvlText w:val="o"/>
+      <w:lvlJc w:val="left"/>
+      <w:pPr>
+        <w:tabs>
+          <w:tab w:val="num" w:pos="1440"/>
+        </w:tabs>
+        <w:ind w:left="1440" w:hanging="360"/>
+      </w:pPr>
+      <w:rPr>
+        <w:rFonts w:ascii="Courier New" w:hAnsi="Courier New" w:hint="default"/>
+        <w:sz w:val="20"/>
+      </w:rPr>
+    </w:lvl>
+    <w:lvl w:ilvl="2" w:tentative="1">
+      <w:start w:val="1"/>
+      <w:numFmt w:val="bullet"/>
+      <w:lvlText w:val=""/>
+      <w:lvlJc w:val="left"/>
+      <w:pPr>
+        <w:tabs>
+          <w:tab w:val="num" w:pos="2160"/>
+        </w:tabs>
+        <w:ind w:left="2160" w:hanging="360"/>
+      </w:pPr>
+      <w:rPr>
+        <w:rFonts w:ascii="Wingdings" w:hAnsi="Wingdings" w:hint="default"/>
+        <w:sz w:val="20"/>
+      </w:rPr>
+    </w:lvl>
+    <w:lvl w:ilvl="3" w:tentative="1">
+      <w:start w:val="1"/>
+      <w:numFmt w:val="bullet"/>
+      <w:lvlText w:val=""/>
+      <w:lvlJc w:val="left"/>
+      <w:pPr>
+        <w:tabs>
+          <w:tab w:val="num" w:pos="2880"/>
+        </w:tabs>
+        <w:ind w:left="2880" w:hanging="360"/>
+      </w:pPr>
+      <w:rPr>
+        <w:rFonts w:ascii="Wingdings" w:hAnsi="Wingdings" w:hint="default"/>
+        <w:sz w:val="20"/>
+      </w:rPr>
+    </w:lvl>
+    <w:lvl w:ilvl="4" w:tentative="1">
+      <w:start w:val="1"/>
+      <w:numFmt w:val="bullet"/>
+      <w:lvlText w:val=""/>
+      <w:lvlJc w:val="left"/>
+      <w:pPr>
+        <w:tabs>
+          <w:tab w:val="num" w:pos="3600"/>
+        </w:tabs>
+        <w:ind w:left="3600" w:hanging="360"/>
+      </w:pPr>
+      <w:rPr>
+        <w:rFonts w:ascii="Wingdings" w:hAnsi="Wingdings" w:hint="default"/>
+        <w:sz w:val="20"/>
+      </w:rPr>
+    </w:lvl>
+    <w:lvl w:ilvl="5" w:tentative="1">
+      <w:start w:val="1"/>
+      <w:numFmt w:val="bullet"/>
+      <w:lvlText w:val=""/>
+      <w:lvlJc w:val="left"/>
+      <w:pPr>
+        <w:tabs>
+          <w:tab w:val="num" w:pos="4320"/>
+        </w:tabs>
+        <w:ind w:left="4320" w:hanging="360"/>
+      </w:pPr>
+      <w:rPr>
+        <w:rFonts w:ascii="Wingdings" w:hAnsi="Wingdings" w:hint="default"/>
+        <w:sz w:val="20"/>
+      </w:rPr>
+    </w:lvl>
+    <w:lvl w:ilvl="6" w:tentative="1">
+      <w:start w:val="1"/>
+      <w:numFmt w:val="bullet"/>
+      <w:lvlText w:val=""/>
+      <w:lvlJc w:val="left"/>
+      <w:pPr>
+        <w:tabs>
+          <w:tab w:val="num" w:pos="5040"/>
+        </w:tabs>
+        <w:ind w:left="5040" w:hanging="360"/>
+      </w:pPr>
+      <w:rPr>
+        <w:rFonts w:ascii="Wingdings" w:hAnsi="Wingdings" w:hint="default"/>
+        <w:sz w:val="20"/>
+      </w:rPr>
+    </w:lvl>
+    <w:lvl w:ilvl="7" w:tentative="1">
+      <w:start w:val="1"/>
+      <w:numFmt w:val="bullet"/>
+      <w:lvlText w:val=""/>
+      <w:lvlJc w:val="left"/>
+      <w:pPr>
+        <w:tabs>
+          <w:tab w:val="num" w:pos="5760"/>
+        </w:tabs>
+        <w:ind w:left="5760" w:hanging="360"/>
+      </w:pPr>
+      <w:rPr>
+        <w:rFonts w:ascii="Wingdings" w:hAnsi="Wingdings" w:hint="default"/>
+        <w:sz w:val="20"/>
+      </w:rPr>
+    </w:lvl>
+    <w:lvl w:ilvl="8" w:tentative="1">
+      <w:start w:val="1"/>
+      <w:numFmt w:val="bullet"/>
+      <w:lvlText w:val=""/>
+      <w:lvlJc w:val="left"/>
+      <w:pPr>
+        <w:tabs>
+          <w:tab w:val="num" w:pos="6480"/>
+        </w:tabs>
+        <w:ind w:left="6480" w:hanging="360"/>
+      </w:pPr>
+      <w:rPr>
+        <w:rFonts w:ascii="Wingdings" w:hAnsi="Wingdings" w:hint="default"/>
+        <w:sz w:val="20"/>
+      </w:rPr>
+    </w:lvl>
+  </w:abstractNum>
+  <w:abstractNum w:abstractNumId="6" w15:restartNumberingAfterBreak="0">
+    <w:nsid w:val="785D5F7E"/>
+    <w:multiLevelType w:val="multilevel"/>
+    <w:tmpl w:val="80B64F0E"/>
+    <w:lvl w:ilvl="0">
+      <w:start w:val="1"/>
+      <w:numFmt w:val="bullet"/>
+      <w:lvlText w:val=""/>
+      <w:lvlJc w:val="left"/>
+      <w:pPr>
+        <w:tabs>
+          <w:tab w:val="num" w:pos="720"/>
+        </w:tabs>
+        <w:ind w:left="720" w:hanging="360"/>
+      </w:pPr>
+      <w:rPr>
+        <w:rFonts w:ascii="Symbol" w:hAnsi="Symbol" w:hint="default"/>
+        <w:sz w:val="20"/>
+      </w:rPr>
+    </w:lvl>
+    <w:lvl w:ilvl="1" w:tentative="1">
+      <w:start w:val="1"/>
+      <w:numFmt w:val="bullet"/>
+      <w:lvlText w:val="o"/>
+      <w:lvlJc w:val="left"/>
+      <w:pPr>
+        <w:tabs>
+          <w:tab w:val="num" w:pos="1440"/>
+        </w:tabs>
+        <w:ind w:left="1440" w:hanging="360"/>
+      </w:pPr>
+      <w:rPr>
+        <w:rFonts w:ascii="Courier New" w:hAnsi="Courier New" w:hint="default"/>
+        <w:sz w:val="20"/>
+      </w:rPr>
+    </w:lvl>
+    <w:lvl w:ilvl="2" w:tentative="1">
+      <w:start w:val="1"/>
+      <w:numFmt w:val="bullet"/>
+      <w:lvlText w:val=""/>
+      <w:lvlJc w:val="left"/>
+      <w:pPr>
+        <w:tabs>
+          <w:tab w:val="num" w:pos="2160"/>
+        </w:tabs>
+        <w:ind w:left="2160" w:hanging="360"/>
+      </w:pPr>
+      <w:rPr>
+        <w:rFonts w:ascii="Wingdings" w:hAnsi="Wingdings" w:hint="default"/>
+        <w:sz w:val="20"/>
+      </w:rPr>
+    </w:lvl>
+    <w:lvl w:ilvl="3" w:tentative="1">
+      <w:start w:val="1"/>
+      <w:numFmt w:val="bullet"/>
+      <w:lvlText w:val=""/>
+      <w:lvlJc w:val="left"/>
+      <w:pPr>
+        <w:tabs>
+          <w:tab w:val="num" w:pos="2880"/>
+        </w:tabs>
+        <w:ind w:left="2880" w:hanging="360"/>
+      </w:pPr>
+      <w:rPr>
+        <w:rFonts w:ascii="Wingdings" w:hAnsi="Wingdings" w:hint="default"/>
+        <w:sz w:val="20"/>
+      </w:rPr>
+    </w:lvl>
+    <w:lvl w:ilvl="4" w:tentative="1">
+      <w:start w:val="1"/>
+      <w:numFmt w:val="bullet"/>
+      <w:lvlText w:val=""/>
+      <w:lvlJc w:val="left"/>
+      <w:pPr>
+        <w:tabs>
+          <w:tab w:val="num" w:pos="3600"/>
+        </w:tabs>
+        <w:ind w:left="3600" w:hanging="360"/>
+      </w:pPr>
+      <w:rPr>
+        <w:rFonts w:ascii="Wingdings" w:hAnsi="Wingdings" w:hint="default"/>
+        <w:sz w:val="20"/>
+      </w:rPr>
+    </w:lvl>
+    <w:lvl w:ilvl="5" w:tentative="1">
+      <w:start w:val="1"/>
+      <w:numFmt w:val="bullet"/>
+      <w:lvlText w:val=""/>
+      <w:lvlJc w:val="left"/>
+      <w:pPr>
+        <w:tabs>
+          <w:tab w:val="num" w:pos="4320"/>
+        </w:tabs>
+        <w:ind w:left="4320" w:hanging="360"/>
+      </w:pPr>
+      <w:rPr>
+        <w:rFonts w:ascii="Wingdings" w:hAnsi="Wingdings" w:hint="default"/>
+        <w:sz w:val="20"/>
+      </w:rPr>
+    </w:lvl>
+    <w:lvl w:ilvl="6" w:tentative="1">
+      <w:start w:val="1"/>
+      <w:numFmt w:val="bullet"/>
+      <w:lvlText w:val=""/>
+      <w:lvlJc w:val="left"/>
+      <w:pPr>
+        <w:tabs>
+          <w:tab w:val="num" w:pos="5040"/>
+        </w:tabs>
+        <w:ind w:left="5040" w:hanging="360"/>
+      </w:pPr>
+      <w:rPr>
+        <w:rFonts w:ascii="Wingdings" w:hAnsi="Wingdings" w:hint="default"/>
+        <w:sz w:val="20"/>
+      </w:rPr>
+    </w:lvl>
+    <w:lvl w:ilvl="7" w:tentative="1">
+      <w:start w:val="1"/>
+      <w:numFmt w:val="bullet"/>
+      <w:lvlText w:val=""/>
+      <w:lvlJc w:val="left"/>
+      <w:pPr>
+        <w:tabs>
+          <w:tab w:val="num" w:pos="5760"/>
+        </w:tabs>
+        <w:ind w:left="5760" w:hanging="360"/>
+      </w:pPr>
+      <w:rPr>
+        <w:rFonts w:ascii="Wingdings" w:hAnsi="Wingdings" w:hint="default"/>
+        <w:sz w:val="20"/>
+      </w:rPr>
+    </w:lvl>
+    <w:lvl w:ilvl="8" w:tentative="1">
+      <w:start w:val="1"/>
+      <w:numFmt w:val="bullet"/>
+      <w:lvlText w:val=""/>
+      <w:lvlJc w:val="left"/>
+      <w:pPr>
+        <w:tabs>
+          <w:tab w:val="num" w:pos="6480"/>
+        </w:tabs>
+        <w:ind w:left="6480" w:hanging="360"/>
+      </w:pPr>
+      <w:rPr>
+        <w:rFonts w:ascii="Wingdings" w:hAnsi="Wingdings" w:hint="default"/>
+        <w:sz w:val="20"/>
+      </w:rPr>
+    </w:lvl>
+  </w:abstractNum>
+  <w:abstractNum w:abstractNumId="7" w15:restartNumberingAfterBreak="0">
     <w:nsid w:val="7F6C1FCD"/>
     <w:multiLevelType w:val="multilevel"/>
     <w:tmpl w:val="F89ACED2"/>
@@ -2465,7 +3244,7 @@
     </w:lvl>
   </w:abstractNum>
   <w:num w:numId="1" w16cid:durableId="895161527">
-    <w:abstractNumId w:val="3"/>
+    <w:abstractNumId w:val="7"/>
     <w:lvlOverride w:ilvl="0">
       <w:lvl w:ilvl="0">
         <w:numFmt w:val="bullet"/>
@@ -2509,6 +3288,18 @@
   </w:num>
   <w:num w:numId="4" w16cid:durableId="1223641727">
     <w:abstractNumId w:val="1"/>
+  </w:num>
+  <w:num w:numId="5" w16cid:durableId="1623611953">
+    <w:abstractNumId w:val="5"/>
+  </w:num>
+  <w:num w:numId="6" w16cid:durableId="993339322">
+    <w:abstractNumId w:val="3"/>
+  </w:num>
+  <w:num w:numId="7" w16cid:durableId="845176023">
+    <w:abstractNumId w:val="4"/>
+  </w:num>
+  <w:num w:numId="8" w16cid:durableId="537547355">
+    <w:abstractNumId w:val="6"/>
   </w:num>
 </w:numbering>
 </file>
@@ -3429,6 +4220,17 @@
       <w:spacing w:val="5"/>
     </w:rPr>
   </w:style>
+  <w:style w:type="paragraph" w:styleId="NormalWeb">
+    <w:name w:val="Normal (Web)"/>
+    <w:basedOn w:val="Normal"/>
+    <w:uiPriority w:val="99"/>
+    <w:semiHidden/>
+    <w:unhideWhenUsed/>
+    <w:rsid w:val="00FF737D"/>
+    <w:rPr>
+      <w:rFonts w:ascii="Times New Roman" w:hAnsi="Times New Roman" w:cs="Times New Roman"/>
+    </w:rPr>
+  </w:style>
 </w:styles>
 </file>
 
